--- a/Resources_WebWhiz.docx
+++ b/Resources_WebWhiz.docx
@@ -376,7 +376,6 @@
           <w:szCs w:val="24"/>
         </w:rPr>
       </w:pPr>
-      <w:proofErr w:type="spellStart"/>
       <w:r>
         <w:rPr>
           <w:sz w:val="24"/>
@@ -384,7 +383,6 @@
         </w:rPr>
         <w:t>Spline.design</w:t>
       </w:r>
-      <w:proofErr w:type="spellEnd"/>
     </w:p>
     <w:p>
       <w:pPr>
@@ -532,6 +530,69 @@
     </w:p>
     <w:p>
       <w:pPr>
+        <w:pStyle w:val="ListParagraph"/>
+        <w:numPr>
+          <w:ilvl w:val="0"/>
+          <w:numId w:val="3"/>
+        </w:numPr>
+        <w:rPr>
+          <w:sz w:val="24"/>
+          <w:szCs w:val="24"/>
+        </w:rPr>
+      </w:pPr>
+      <w:hyperlink r:id="rId23" w:history="1">
+        <w:r>
+          <w:rPr>
+            <w:rStyle w:val="Hyperlink"/>
+            <w:sz w:val="24"/>
+            <w:szCs w:val="24"/>
+          </w:rPr>
+          <w:t>https://deepai.org/</w:t>
+        </w:r>
+      </w:hyperlink>
+    </w:p>
+    <w:p>
+      <w:pPr>
+        <w:pStyle w:val="ListParagraph"/>
+        <w:numPr>
+          <w:ilvl w:val="0"/>
+          <w:numId w:val="3"/>
+        </w:numPr>
+        <w:rPr>
+          <w:sz w:val="24"/>
+          <w:szCs w:val="24"/>
+        </w:rPr>
+      </w:pPr>
+      <w:r>
+        <w:rPr>
+          <w:sz w:val="24"/>
+          <w:szCs w:val="24"/>
+        </w:rPr>
+        <w:t>Napkin ai</w:t>
+      </w:r>
+    </w:p>
+    <w:p>
+      <w:pPr>
+        <w:pStyle w:val="ListParagraph"/>
+        <w:numPr>
+          <w:ilvl w:val="0"/>
+          <w:numId w:val="3"/>
+        </w:numPr>
+        <w:rPr>
+          <w:sz w:val="24"/>
+          <w:szCs w:val="24"/>
+        </w:rPr>
+      </w:pPr>
+      <w:r>
+        <w:rPr>
+          <w:sz w:val="24"/>
+          <w:szCs w:val="24"/>
+        </w:rPr>
+        <w:t>https://infographai.net/</w:t>
+      </w:r>
+    </w:p>
+    <w:p>
+      <w:pPr>
         <w:rPr>
           <w:sz w:val="24"/>
           <w:szCs w:val="24"/>
@@ -565,7 +626,7 @@
           <w:szCs w:val="24"/>
         </w:rPr>
       </w:pPr>
-      <w:hyperlink r:id="rId23" w:history="1">
+      <w:hyperlink r:id="rId24" w:history="1">
         <w:r>
           <w:rPr>
             <w:rStyle w:val="Hyperlink"/>
@@ -611,12 +672,50 @@
           <w:szCs w:val="24"/>
         </w:rPr>
       </w:pPr>
+      <w:hyperlink r:id="rId25" w:history="1">
+        <w:r>
+          <w:rPr>
+            <w:rStyle w:val="Hyperlink"/>
+            <w:sz w:val="24"/>
+            <w:szCs w:val="24"/>
+          </w:rPr>
+          <w:t>https://colors.dopely.top/</w:t>
+        </w:r>
+      </w:hyperlink>
+    </w:p>
+    <w:p>
+      <w:pPr>
+        <w:rPr>
+          <w:sz w:val="24"/>
+          <w:szCs w:val="24"/>
+        </w:rPr>
+      </w:pPr>
       <w:r>
         <w:rPr>
           <w:sz w:val="24"/>
           <w:szCs w:val="24"/>
         </w:rPr>
-        <w:t>https://colors.dopely.top/</w:t>
+        <w:t>Components</w:t>
+      </w:r>
+    </w:p>
+    <w:p>
+      <w:pPr>
+        <w:pStyle w:val="ListParagraph"/>
+        <w:numPr>
+          <w:ilvl w:val="0"/>
+          <w:numId w:val="6"/>
+        </w:numPr>
+        <w:rPr>
+          <w:sz w:val="24"/>
+          <w:szCs w:val="24"/>
+        </w:rPr>
+      </w:pPr>
+      <w:r>
+        <w:rPr>
+          <w:sz w:val="24"/>
+          <w:szCs w:val="24"/>
+        </w:rPr>
+        <w:t>uiverse</w:t>
       </w:r>
     </w:p>
     <w:sectPr>
@@ -1041,6 +1140,95 @@
     <w:nsid w:val="260E24C0"/>
     <w:multiLevelType w:val="hybridMultilevel"/>
     <w:tmpl w:val="2898C72E"/>
+    <w:lvl w:ilvl="0" w:tplc="4009000F">
+      <w:start w:val="1"/>
+      <w:numFmt w:val="decimal"/>
+      <w:lvlText w:val="%1."/>
+      <w:lvlJc w:val="left"/>
+      <w:pPr>
+        <w:ind w:left="720" w:hanging="360"/>
+      </w:pPr>
+      <w:rPr>
+        <w:rFonts w:hint="default"/>
+      </w:rPr>
+    </w:lvl>
+    <w:lvl w:ilvl="1" w:tplc="40090019" w:tentative="1">
+      <w:start w:val="1"/>
+      <w:numFmt w:val="lowerLetter"/>
+      <w:lvlText w:val="%2."/>
+      <w:lvlJc w:val="left"/>
+      <w:pPr>
+        <w:ind w:left="1440" w:hanging="360"/>
+      </w:pPr>
+    </w:lvl>
+    <w:lvl w:ilvl="2" w:tplc="4009001B" w:tentative="1">
+      <w:start w:val="1"/>
+      <w:numFmt w:val="lowerRoman"/>
+      <w:lvlText w:val="%3."/>
+      <w:lvlJc w:val="right"/>
+      <w:pPr>
+        <w:ind w:left="2160" w:hanging="180"/>
+      </w:pPr>
+    </w:lvl>
+    <w:lvl w:ilvl="3" w:tplc="4009000F" w:tentative="1">
+      <w:start w:val="1"/>
+      <w:numFmt w:val="decimal"/>
+      <w:lvlText w:val="%4."/>
+      <w:lvlJc w:val="left"/>
+      <w:pPr>
+        <w:ind w:left="2880" w:hanging="360"/>
+      </w:pPr>
+    </w:lvl>
+    <w:lvl w:ilvl="4" w:tplc="40090019" w:tentative="1">
+      <w:start w:val="1"/>
+      <w:numFmt w:val="lowerLetter"/>
+      <w:lvlText w:val="%5."/>
+      <w:lvlJc w:val="left"/>
+      <w:pPr>
+        <w:ind w:left="3600" w:hanging="360"/>
+      </w:pPr>
+    </w:lvl>
+    <w:lvl w:ilvl="5" w:tplc="4009001B" w:tentative="1">
+      <w:start w:val="1"/>
+      <w:numFmt w:val="lowerRoman"/>
+      <w:lvlText w:val="%6."/>
+      <w:lvlJc w:val="right"/>
+      <w:pPr>
+        <w:ind w:left="4320" w:hanging="180"/>
+      </w:pPr>
+    </w:lvl>
+    <w:lvl w:ilvl="6" w:tplc="4009000F" w:tentative="1">
+      <w:start w:val="1"/>
+      <w:numFmt w:val="decimal"/>
+      <w:lvlText w:val="%7."/>
+      <w:lvlJc w:val="left"/>
+      <w:pPr>
+        <w:ind w:left="5040" w:hanging="360"/>
+      </w:pPr>
+    </w:lvl>
+    <w:lvl w:ilvl="7" w:tplc="40090019" w:tentative="1">
+      <w:start w:val="1"/>
+      <w:numFmt w:val="lowerLetter"/>
+      <w:lvlText w:val="%8."/>
+      <w:lvlJc w:val="left"/>
+      <w:pPr>
+        <w:ind w:left="5760" w:hanging="360"/>
+      </w:pPr>
+    </w:lvl>
+    <w:lvl w:ilvl="8" w:tplc="4009001B" w:tentative="1">
+      <w:start w:val="1"/>
+      <w:numFmt w:val="lowerRoman"/>
+      <w:lvlText w:val="%9."/>
+      <w:lvlJc w:val="right"/>
+      <w:pPr>
+        <w:ind w:left="6480" w:hanging="180"/>
+      </w:pPr>
+    </w:lvl>
+  </w:abstractNum>
+  <w:abstractNum w:abstractNumId="5" w15:restartNumberingAfterBreak="0">
+    <w:nsid w:val="568D3794"/>
+    <w:multiLevelType w:val="hybridMultilevel"/>
+    <w:tmpl w:val="AAFC0E6E"/>
     <w:lvl w:ilvl="0" w:tplc="4009000F">
       <w:start w:val="1"/>
       <w:numFmt w:val="decimal"/>
@@ -1140,6 +1328,9 @@
   </w:num>
   <w:num w:numId="5" w16cid:durableId="1864317767">
     <w:abstractNumId w:val="1"/>
+  </w:num>
+  <w:num w:numId="6" w16cid:durableId="1153329891">
+    <w:abstractNumId w:val="5"/>
   </w:num>
 </w:numbering>
 </file>
